--- a/Project/To do's.docx
+++ b/Project/To do's.docx
@@ -10,21 +10,8 @@
           <w:numId w:val="1"/>
         </w:numPr>
       </w:pPr>
-      <w:proofErr w:type="spellStart"/>
       <w:r>
-        <w:t>Main_menu</w:t>
-      </w:r>
-      <w:proofErr w:type="spellEnd"/>
-      <w:r>
-        <w:t xml:space="preserve"> </w:t>
-      </w:r>
-      <w:proofErr w:type="gramStart"/>
-      <w:r>
-        <w:t>switch(</w:t>
-      </w:r>
-      <w:proofErr w:type="gramEnd"/>
-      <w:r>
-        <w:t>) default</w:t>
+        <w:t>Main_menu switch() default</w:t>
       </w:r>
     </w:p>
     <w:p>
@@ -37,6 +24,21 @@
       </w:pPr>
       <w:r>
         <w:t>View List prettify</w:t>
+      </w:r>
+      <w:r>
+        <w:t xml:space="preserve"> – view list go back</w:t>
+      </w:r>
+    </w:p>
+    <w:p>
+      <w:pPr>
+        <w:pStyle w:val="ListParagraph"/>
+        <w:numPr>
+          <w:ilvl w:val="0"/>
+          <w:numId w:val="1"/>
+        </w:numPr>
+      </w:pPr>
+      <w:r>
+        <w:t>Add donors er wrong input fixing</w:t>
       </w:r>
     </w:p>
     <w:p>
